--- a/cpuListApp/Reports/newreport.docx
+++ b/cpuListApp/Reports/newreport.docx
@@ -458,7 +458,7 @@
           </mc:Choice>
           <mc:Fallback>
             <w:pict>
-              <v:shapetype w14:anchorId="3F877670" id="_x0000_t32" coordsize="21600,21600" o:spt="32" o:oned="t" path="m,l21600,21600e" filled="f">
+              <v:shapetype w14:anchorId="73547265" id="_x0000_t32" coordsize="21600,21600" o:spt="32" o:oned="t" path="m,l21600,21600e" filled="f">
                 <v:path arrowok="t" fillok="f" o:connecttype="none"/>
                 <o:lock v:ext="edit" shapetype="t"/>
               </v:shapetype>
@@ -641,7 +641,7 @@
           </mc:Choice>
           <mc:Fallback>
             <w:pict>
-              <v:shape w14:anchorId="785558F2" id="AutoShape 7" o:spid="_x0000_s1026" type="#_x0000_t32" style="position:absolute;margin-left:236.7pt;margin-top:18.4pt;width:105pt;height:0;z-index:251661312;visibility:visible;mso-wrap-style:square;mso-width-percent:0;mso-height-percent:0;mso-wrap-distance-left:9pt;mso-wrap-distance-top:0;mso-wrap-distance-right:9pt;mso-wrap-distance-bottom:0;mso-position-horizontal:absolute;mso-position-horizontal-relative:text;mso-position-vertical:absolute;mso-position-vertical-relative:text;mso-width-percent:0;mso-height-percent:0;mso-width-relative:page;mso-height-relative:page" o:gfxdata="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"/>
+              <v:shape w14:anchorId="144DAD69" id="AutoShape 7" o:spid="_x0000_s1026" type="#_x0000_t32" style="position:absolute;margin-left:236.7pt;margin-top:18.4pt;width:105pt;height:0;z-index:251661312;visibility:visible;mso-wrap-style:square;mso-width-percent:0;mso-height-percent:0;mso-wrap-distance-left:9pt;mso-wrap-distance-top:0;mso-wrap-distance-right:9pt;mso-wrap-distance-bottom:0;mso-position-horizontal:absolute;mso-position-horizontal-relative:text;mso-position-vertical:absolute;mso-position-vertical-relative:text;mso-width-percent:0;mso-height-percent:0;mso-width-relative:page;mso-height-relative:page" o:gfxdata="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"/>
             </w:pict>
           </mc:Fallback>
         </mc:AlternateContent>
@@ -1035,10 +1035,22 @@
         <w:rPr>
           <w:lang w:val="en-US"/>
         </w:rPr>
-        <w:t>DataGrid</w:t>
-      </w:r>
-      <w:r>
-        <w:t xml:space="preserve"> для отображения героев, а также кнопки:</w:t>
+        <w:t>ListView</w:t>
+      </w:r>
+      <w:r>
+        <w:t xml:space="preserve"> для отображения </w:t>
+      </w:r>
+      <w:r>
+        <w:t>процессоров</w:t>
+      </w:r>
+      <w:r>
+        <w:t>, а также</w:t>
+      </w:r>
+      <w:r>
+        <w:t xml:space="preserve"> функциональные</w:t>
+      </w:r>
+      <w:r>
+        <w:t xml:space="preserve"> кнопки:</w:t>
       </w:r>
     </w:p>
     <w:p>
@@ -1051,8 +1063,23 @@
         <w:ind w:left="1134" w:hanging="425"/>
       </w:pPr>
       <w:r>
+        <w:rPr>
+          <w:lang w:val="en-US"/>
+        </w:rPr>
         <w:lastRenderedPageBreak/>
-        <w:t xml:space="preserve">Начать парсинг – программа запускает функцию </w:t>
+        <w:t>Start</w:t>
+      </w:r>
+      <w:r>
+        <w:t xml:space="preserve"> </w:t>
+      </w:r>
+      <w:r>
+        <w:rPr>
+          <w:lang w:val="en-US"/>
+        </w:rPr>
+        <w:t>parse</w:t>
+      </w:r>
+      <w:r>
+        <w:t xml:space="preserve"> – программа запускает функцию </w:t>
       </w:r>
       <w:r>
         <w:rPr>
@@ -1086,16 +1113,43 @@
         <w:ind w:left="1134" w:hanging="425"/>
       </w:pPr>
       <w:r>
-        <w:t xml:space="preserve">Обновить таблицу данных – обеспечивает обновление </w:t>
-      </w:r>
-      <w:r>
         <w:rPr>
           <w:lang w:val="en-US"/>
         </w:rPr>
-        <w:t>DataGrid</w:t>
-      </w:r>
-      <w:r>
-        <w:t>, чтобы получить актуальную информацию из БД</w:t>
+        <w:t>Save</w:t>
+      </w:r>
+      <w:r>
+        <w:t xml:space="preserve"> </w:t>
+      </w:r>
+      <w:r>
+        <w:rPr>
+          <w:lang w:val="en-US"/>
+        </w:rPr>
+        <w:t>data</w:t>
+      </w:r>
+      <w:r>
+        <w:t xml:space="preserve"> </w:t>
+      </w:r>
+      <w:r>
+        <w:rPr>
+          <w:lang w:val="en-US"/>
+        </w:rPr>
+        <w:t>in</w:t>
+      </w:r>
+      <w:r>
+        <w:t xml:space="preserve"> </w:t>
+      </w:r>
+      <w:r>
+        <w:rPr>
+          <w:lang w:val="en-US"/>
+        </w:rPr>
+        <w:t>db</w:t>
+      </w:r>
+      <w:r>
+        <w:t xml:space="preserve"> – </w:t>
+      </w:r>
+      <w:r>
+        <w:t>сохраняет текущий, отображаемый в приложении в БД</w:t>
       </w:r>
     </w:p>
     <w:p>
@@ -1108,7 +1162,34 @@
         <w:ind w:left="1134" w:hanging="425"/>
       </w:pPr>
       <w:r>
-        <w:t>Детали героя – позволяет узнать основной аттрибут и роли героя, а также окно редактирования данного героя</w:t>
+        <w:rPr>
+          <w:lang w:val="en-US"/>
+        </w:rPr>
+        <w:t>Edit</w:t>
+      </w:r>
+      <w:r>
+        <w:t xml:space="preserve"> </w:t>
+      </w:r>
+      <w:r>
+        <w:rPr>
+          <w:lang w:val="en-US"/>
+        </w:rPr>
+        <w:t>CPU</w:t>
+      </w:r>
+      <w:r>
+        <w:t xml:space="preserve"> </w:t>
+      </w:r>
+      <w:r>
+        <w:rPr>
+          <w:lang w:val="en-US"/>
+        </w:rPr>
+        <w:t>data</w:t>
+      </w:r>
+      <w:r>
+        <w:t xml:space="preserve"> – позволяет узнать </w:t>
+      </w:r>
+      <w:r>
+        <w:t>дополнительные свойства процессора и изменить их</w:t>
       </w:r>
     </w:p>
     <w:p>
@@ -1121,7 +1202,19 @@
         <w:ind w:left="1134" w:hanging="425"/>
       </w:pPr>
       <w:r>
-        <w:t>Удалить героя – удаление героя из БД</w:t>
+        <w:rPr>
+          <w:lang w:val="en-US"/>
+        </w:rPr>
+        <w:t>Delete</w:t>
+      </w:r>
+      <w:r>
+        <w:t xml:space="preserve"> – удаление </w:t>
+      </w:r>
+      <w:r>
+        <w:t>процессор из отображения и</w:t>
+      </w:r>
+      <w:r>
+        <w:t xml:space="preserve"> из БД</w:t>
       </w:r>
     </w:p>
     <w:p>
@@ -1134,7 +1227,40 @@
         <w:ind w:left="1134" w:hanging="425"/>
       </w:pPr>
       <w:r>
-        <w:t>Удалить все данные – очищает все таблицы БД</w:t>
+        <w:rPr>
+          <w:lang w:val="en-US"/>
+        </w:rPr>
+        <w:t>Delete</w:t>
+      </w:r>
+      <w:r>
+        <w:t xml:space="preserve"> </w:t>
+      </w:r>
+      <w:r>
+        <w:rPr>
+          <w:lang w:val="en-US"/>
+        </w:rPr>
+        <w:t>all</w:t>
+      </w:r>
+      <w:r>
+        <w:t xml:space="preserve"> </w:t>
+      </w:r>
+      <w:r>
+        <w:rPr>
+          <w:lang w:val="en-US"/>
+        </w:rPr>
+        <w:t>db</w:t>
+      </w:r>
+      <w:r>
+        <w:t xml:space="preserve"> </w:t>
+      </w:r>
+      <w:r>
+        <w:rPr>
+          <w:lang w:val="en-US"/>
+        </w:rPr>
+        <w:t>rows</w:t>
+      </w:r>
+      <w:r>
+        <w:t xml:space="preserve"> – очищает все таблицы БД</w:t>
       </w:r>
     </w:p>
     <w:p>
@@ -1149,10 +1275,10 @@
           <w:lang w:eastAsia="ru-RU"/>
         </w:rPr>
         <w:drawing>
-          <wp:inline distT="0" distB="0" distL="0" distR="0" wp14:anchorId="4E296B34" wp14:editId="26028B73">
-            <wp:extent cx="5940425" cy="3333750"/>
-            <wp:effectExtent l="0" t="0" r="3175" b="0"/>
-            <wp:docPr id="1" name="Рисунок 1"/>
+          <wp:inline distT="0" distB="0" distL="0" distR="0" wp14:anchorId="537DB253" wp14:editId="2220C8BE">
+            <wp:extent cx="5940425" cy="2963545"/>
+            <wp:effectExtent l="0" t="0" r="3175" b="8255"/>
+            <wp:docPr id="6" name="Рисунок 6"/>
             <wp:cNvGraphicFramePr>
               <a:graphicFrameLocks xmlns:a="http://schemas.openxmlformats.org/drawingml/2006/main" noChangeAspect="1"/>
             </wp:cNvGraphicFramePr>
@@ -1172,7 +1298,7 @@
                   <pic:spPr>
                     <a:xfrm>
                       <a:off x="0" y="0"/>
-                      <a:ext cx="5940425" cy="3333750"/>
+                      <a:ext cx="5940425" cy="2963545"/>
                     </a:xfrm>
                     <a:prstGeom prst="rect">
                       <a:avLst/>
@@ -1228,7 +1354,25 @@
     </w:p>
     <w:p>
       <w:r>
-        <w:t>При нажатии кнопки «Начать парсинг» после успешного выполнения приложение уведомит пользователя, что парсинг успешно завершён. Далее, при обновлении таблицы данных, появится следующая информация:</w:t>
+        <w:t>При нажатии кнопки «</w:t>
+      </w:r>
+      <w:r>
+        <w:rPr>
+          <w:lang w:val="en-US"/>
+        </w:rPr>
+        <w:t>Start</w:t>
+      </w:r>
+      <w:r>
+        <w:t xml:space="preserve"> </w:t>
+      </w:r>
+      <w:r>
+        <w:rPr>
+          <w:lang w:val="en-US"/>
+        </w:rPr>
+        <w:t>parse</w:t>
+      </w:r>
+      <w:r>
+        <w:t>» после успешного выполнения приложение уведомит пользователя, что парсинг успешно завершён. Далее, при обновлении таблицы данных, появится следующая информация:</w:t>
       </w:r>
     </w:p>
     <w:p>
@@ -1244,10 +1388,10 @@
         </w:rPr>
         <w:lastRenderedPageBreak/>
         <w:drawing>
-          <wp:inline distT="0" distB="0" distL="0" distR="0" wp14:anchorId="4AAC8149" wp14:editId="56E8A46F">
-            <wp:extent cx="5940425" cy="3336925"/>
-            <wp:effectExtent l="0" t="0" r="3175" b="0"/>
-            <wp:docPr id="2" name="Рисунок 2"/>
+          <wp:inline distT="0" distB="0" distL="0" distR="0" wp14:anchorId="3D0C9833" wp14:editId="7F2AC5F5">
+            <wp:extent cx="5940425" cy="2929890"/>
+            <wp:effectExtent l="0" t="0" r="3175" b="3810"/>
+            <wp:docPr id="1" name="Рисунок 1"/>
             <wp:cNvGraphicFramePr>
               <a:graphicFrameLocks xmlns:a="http://schemas.openxmlformats.org/drawingml/2006/main" noChangeAspect="1"/>
             </wp:cNvGraphicFramePr>
@@ -1267,7 +1411,7 @@
                   <pic:spPr>
                     <a:xfrm>
                       <a:off x="0" y="0"/>
-                      <a:ext cx="5940425" cy="3336925"/>
+                      <a:ext cx="5940425" cy="2929890"/>
                     </a:xfrm>
                     <a:prstGeom prst="rect">
                       <a:avLst/>
@@ -1323,12 +1467,81 @@
     </w:p>
     <w:p>
       <w:r>
-        <w:t>Кнопки «Детали героя» и «Удалить героя» активируется только если герой выбран.</w:t>
-      </w:r>
-    </w:p>
-    <w:p>
-      <w:r>
-        <w:t>Далее, по нажатию «Детали героя» высвечивается основная информация героя:</w:t>
+        <w:t>Кнопки «</w:t>
+      </w:r>
+      <w:r>
+        <w:rPr>
+          <w:lang w:val="en-US"/>
+        </w:rPr>
+        <w:t>Edit</w:t>
+      </w:r>
+      <w:r>
+        <w:t xml:space="preserve"> </w:t>
+      </w:r>
+      <w:r>
+        <w:rPr>
+          <w:lang w:val="en-US"/>
+        </w:rPr>
+        <w:t>CPU</w:t>
+      </w:r>
+      <w:r>
+        <w:t xml:space="preserve"> </w:t>
+      </w:r>
+      <w:r>
+        <w:rPr>
+          <w:lang w:val="en-US"/>
+        </w:rPr>
+        <w:t>data</w:t>
+      </w:r>
+      <w:r>
+        <w:t>» и «</w:t>
+      </w:r>
+      <w:r>
+        <w:rPr>
+          <w:lang w:val="en-US"/>
+        </w:rPr>
+        <w:t>Delete</w:t>
+      </w:r>
+      <w:r>
+        <w:t>» активируется только если герой выбран.</w:t>
+      </w:r>
+    </w:p>
+    <w:p>
+      <w:r>
+        <w:t>Далее, по нажатию «</w:t>
+      </w:r>
+      <w:r>
+        <w:rPr>
+          <w:lang w:val="en-US"/>
+        </w:rPr>
+        <w:t>Edit</w:t>
+      </w:r>
+      <w:r>
+        <w:t xml:space="preserve"> </w:t>
+      </w:r>
+      <w:r>
+        <w:rPr>
+          <w:lang w:val="en-US"/>
+        </w:rPr>
+        <w:t>CPU</w:t>
+      </w:r>
+      <w:r>
+        <w:t xml:space="preserve"> </w:t>
+      </w:r>
+      <w:r>
+        <w:rPr>
+          <w:lang w:val="en-US"/>
+        </w:rPr>
+        <w:t>data</w:t>
+      </w:r>
+      <w:r>
+        <w:t xml:space="preserve">» высвечивается основная информация </w:t>
+      </w:r>
+      <w:r>
+        <w:t>процессора</w:t>
+      </w:r>
+      <w:r>
+        <w:t>:</w:t>
       </w:r>
     </w:p>
     <w:p>
@@ -1344,10 +1557,10 @@
         </w:rPr>
         <w:lastRenderedPageBreak/>
         <w:drawing>
-          <wp:inline distT="0" distB="0" distL="0" distR="0" wp14:anchorId="35F92B23" wp14:editId="32F8BE60">
-            <wp:extent cx="4168501" cy="6348010"/>
-            <wp:effectExtent l="0" t="0" r="3810" b="0"/>
-            <wp:docPr id="3" name="Рисунок 3"/>
+          <wp:inline distT="0" distB="0" distL="0" distR="0" wp14:anchorId="3B5BDEA2" wp14:editId="4E78B42F">
+            <wp:extent cx="4191585" cy="4334480"/>
+            <wp:effectExtent l="0" t="0" r="0" b="9525"/>
+            <wp:docPr id="7" name="Рисунок 7"/>
             <wp:cNvGraphicFramePr>
               <a:graphicFrameLocks xmlns:a="http://schemas.openxmlformats.org/drawingml/2006/main" noChangeAspect="1"/>
             </wp:cNvGraphicFramePr>
@@ -1367,7 +1580,7 @@
                   <pic:spPr>
                     <a:xfrm>
                       <a:off x="0" y="0"/>
-                      <a:ext cx="4168501" cy="6348010"/>
+                      <a:ext cx="4191585" cy="4334480"/>
                     </a:xfrm>
                     <a:prstGeom prst="rect">
                       <a:avLst/>
@@ -1418,12 +1631,24 @@
         <w:fldChar w:fldCharType="end"/>
       </w:r>
       <w:r>
-        <w:t xml:space="preserve"> – детали героя</w:t>
-      </w:r>
-    </w:p>
-    <w:p>
-      <w:r>
-        <w:t>Герою можно изменять основной атрибут, добавлять или удалять роли, а также изменять основные параметры.</w:t>
+        <w:t xml:space="preserve"> – детали </w:t>
+      </w:r>
+      <w:r>
+        <w:t>процессора</w:t>
+      </w:r>
+    </w:p>
+    <w:p>
+      <w:r>
+        <w:t>Процессору</w:t>
+      </w:r>
+      <w:r>
+        <w:t xml:space="preserve"> можно изменять </w:t>
+      </w:r>
+      <w:r>
+        <w:t>название, выбирать сокет из списка сокетов</w:t>
+      </w:r>
+      <w:r>
+        <w:t>, а также изменять основные параметры.</w:t>
       </w:r>
     </w:p>
     <w:p>
@@ -1453,67 +1678,65 @@
       <w:r>
         <w:t xml:space="preserve">: </w:t>
       </w:r>
-      <w:hyperlink r:id="rId12" w:history="1">
-        <w:r>
-          <w:rPr>
-            <w:rStyle w:val="af"/>
-            <w:lang w:val="en-US"/>
-          </w:rPr>
-          <w:t>https</w:t>
-        </w:r>
-        <w:r>
-          <w:rPr>
-            <w:rStyle w:val="af"/>
-          </w:rPr>
-          <w:t>://</w:t>
-        </w:r>
-        <w:r>
-          <w:rPr>
-            <w:rStyle w:val="af"/>
-            <w:lang w:val="en-US"/>
-          </w:rPr>
-          <w:t>github</w:t>
-        </w:r>
-        <w:r>
-          <w:rPr>
-            <w:rStyle w:val="af"/>
-          </w:rPr>
-          <w:t>.</w:t>
-        </w:r>
-        <w:r>
-          <w:rPr>
-            <w:rStyle w:val="af"/>
-            <w:lang w:val="en-US"/>
-          </w:rPr>
-          <w:t>com</w:t>
-        </w:r>
-        <w:r>
-          <w:rPr>
-            <w:rStyle w:val="af"/>
-          </w:rPr>
-          <w:t>/</w:t>
-        </w:r>
-        <w:r>
-          <w:rPr>
-            <w:rStyle w:val="af"/>
-            <w:lang w:val="en-US"/>
-          </w:rPr>
-          <w:t>PrinceArt</w:t>
-        </w:r>
-        <w:r>
-          <w:rPr>
-            <w:rStyle w:val="af"/>
-          </w:rPr>
-          <w:t>13/</w:t>
-        </w:r>
-        <w:r>
-          <w:rPr>
-            <w:rStyle w:val="af"/>
-            <w:lang w:val="en-US"/>
-          </w:rPr>
-          <w:t>DotaParser</w:t>
-        </w:r>
-      </w:hyperlink>
+      <w:r>
+        <w:rPr>
+          <w:rStyle w:val="af"/>
+          <w:lang w:val="en-US"/>
+        </w:rPr>
+        <w:t>https</w:t>
+      </w:r>
+      <w:r>
+        <w:rPr>
+          <w:rStyle w:val="af"/>
+        </w:rPr>
+        <w:t>://</w:t>
+      </w:r>
+      <w:r>
+        <w:rPr>
+          <w:rStyle w:val="af"/>
+          <w:lang w:val="en-US"/>
+        </w:rPr>
+        <w:t>github</w:t>
+      </w:r>
+      <w:r>
+        <w:rPr>
+          <w:rStyle w:val="af"/>
+        </w:rPr>
+        <w:t>.</w:t>
+      </w:r>
+      <w:r>
+        <w:rPr>
+          <w:rStyle w:val="af"/>
+          <w:lang w:val="en-US"/>
+        </w:rPr>
+        <w:t>com</w:t>
+      </w:r>
+      <w:r>
+        <w:rPr>
+          <w:rStyle w:val="af"/>
+        </w:rPr>
+        <w:t>/</w:t>
+      </w:r>
+      <w:r>
+        <w:rPr>
+          <w:rStyle w:val="af"/>
+          <w:lang w:val="en-US"/>
+        </w:rPr>
+        <w:t>ShashlikKiller</w:t>
+      </w:r>
+      <w:r>
+        <w:rPr>
+          <w:rStyle w:val="af"/>
+        </w:rPr>
+        <w:t>/</w:t>
+      </w:r>
+      <w:r>
+        <w:rPr>
+          <w:rStyle w:val="af"/>
+          <w:lang w:val="en-US"/>
+        </w:rPr>
+        <w:t>cpuBenchmarkList</w:t>
+      </w:r>
       <w:r>
         <w:t>).</w:t>
       </w:r>
@@ -1523,7 +1746,6 @@
         <w:pStyle w:val="21"/>
       </w:pPr>
       <w:r>
-        <w:lastRenderedPageBreak/>
         <w:t>Графики</w:t>
       </w:r>
     </w:p>
@@ -1561,10 +1783,35 @@
           <w:lang w:eastAsia="ru-RU"/>
         </w:rPr>
         <w:drawing>
-          <wp:inline distT="0" distB="0" distL="0" distR="0" wp14:anchorId="45E37222" wp14:editId="673D3517">
+          <wp:inline distT="0" distB="0" distL="0" distR="0" wp14:anchorId="24945A80" wp14:editId="7094D40D">
             <wp:extent cx="5940425" cy="1979930"/>
             <wp:effectExtent l="0" t="0" r="3175" b="1270"/>
-            <wp:docPr id="4" name="Диаграмма 4"/>
+            <wp:docPr id="2" name="Диаграмма 2"/>
+            <wp:cNvGraphicFramePr/>
+            <a:graphic xmlns:a="http://schemas.openxmlformats.org/drawingml/2006/main">
+              <a:graphicData uri="http://schemas.openxmlformats.org/drawingml/2006/chart">
+                <c:chart xmlns:c="http://schemas.openxmlformats.org/drawingml/2006/chart" xmlns:r="http://schemas.openxmlformats.org/officeDocument/2006/relationships" r:id="rId12"/>
+              </a:graphicData>
+            </a:graphic>
+          </wp:inline>
+        </w:drawing>
+      </w:r>
+    </w:p>
+    <w:p>
+      <w:pPr>
+        <w:ind w:firstLine="0"/>
+        <w:jc w:val="center"/>
+      </w:pPr>
+      <w:r>
+        <w:rPr>
+          <w:noProof/>
+          <w:lang w:eastAsia="ru-RU"/>
+        </w:rPr>
+        <w:drawing>
+          <wp:inline distT="0" distB="0" distL="0" distR="0" wp14:anchorId="78DE08EA" wp14:editId="3B6FC092">
+            <wp:extent cx="5940425" cy="1979930"/>
+            <wp:effectExtent l="0" t="0" r="3175" b="1270"/>
+            <wp:docPr id="3" name="Диаграмма 3"/>
             <wp:cNvGraphicFramePr/>
             <a:graphic xmlns:a="http://schemas.openxmlformats.org/drawingml/2006/main">
               <a:graphicData uri="http://schemas.openxmlformats.org/drawingml/2006/chart">
@@ -1586,10 +1833,10 @@
           <w:lang w:eastAsia="ru-RU"/>
         </w:rPr>
         <w:drawing>
-          <wp:inline distT="0" distB="0" distL="0" distR="0" wp14:anchorId="1B680620" wp14:editId="2FAEE386">
+          <wp:inline distT="0" distB="0" distL="0" distR="0" wp14:anchorId="09A46DBB" wp14:editId="2F4409C1">
             <wp:extent cx="5940425" cy="1979930"/>
             <wp:effectExtent l="0" t="0" r="3175" b="1270"/>
-            <wp:docPr id="6" name="Диаграмма 6"/>
+            <wp:docPr id="4" name="Диаграмма 4"/>
             <wp:cNvGraphicFramePr/>
             <a:graphic xmlns:a="http://schemas.openxmlformats.org/drawingml/2006/main">
               <a:graphicData uri="http://schemas.openxmlformats.org/drawingml/2006/chart">
@@ -1611,10 +1858,10 @@
           <w:lang w:eastAsia="ru-RU"/>
         </w:rPr>
         <w:drawing>
-          <wp:inline distT="0" distB="0" distL="0" distR="0" wp14:anchorId="07DF43AE" wp14:editId="5617D0D4">
+          <wp:inline distT="0" distB="0" distL="0" distR="0" wp14:anchorId="2587A69A" wp14:editId="5BCA3F85">
             <wp:extent cx="5940425" cy="1979930"/>
             <wp:effectExtent l="0" t="0" r="3175" b="1270"/>
-            <wp:docPr id="7" name="Диаграмма 7"/>
+            <wp:docPr id="8" name="Диаграмма 8"/>
             <wp:cNvGraphicFramePr/>
             <a:graphic xmlns:a="http://schemas.openxmlformats.org/drawingml/2006/main">
               <a:graphicData uri="http://schemas.openxmlformats.org/drawingml/2006/chart">
@@ -1636,10 +1883,10 @@
           <w:lang w:eastAsia="ru-RU"/>
         </w:rPr>
         <w:drawing>
-          <wp:inline distT="0" distB="0" distL="0" distR="0" wp14:anchorId="580918C1" wp14:editId="5391542B">
+          <wp:inline distT="0" distB="0" distL="0" distR="0" wp14:anchorId="6CE7C2A3" wp14:editId="02E330BE">
             <wp:extent cx="5940425" cy="1979930"/>
             <wp:effectExtent l="0" t="0" r="3175" b="1270"/>
-            <wp:docPr id="8" name="Диаграмма 8"/>
+            <wp:docPr id="9" name="Диаграмма 9"/>
             <wp:cNvGraphicFramePr/>
             <a:graphic xmlns:a="http://schemas.openxmlformats.org/drawingml/2006/main">
               <a:graphicData uri="http://schemas.openxmlformats.org/drawingml/2006/chart">
@@ -1655,34 +1902,9 @@
         <w:ind w:firstLine="0"/>
         <w:jc w:val="center"/>
       </w:pPr>
-      <w:r>
-        <w:rPr>
-          <w:noProof/>
-          <w:lang w:eastAsia="ru-RU"/>
-        </w:rPr>
-        <w:drawing>
-          <wp:inline distT="0" distB="0" distL="0" distR="0" wp14:anchorId="56096A42" wp14:editId="4E35DD64">
-            <wp:extent cx="5940425" cy="1979930"/>
-            <wp:effectExtent l="0" t="0" r="3175" b="1270"/>
-            <wp:docPr id="9" name="Диаграмма 9"/>
-            <wp:cNvGraphicFramePr/>
-            <a:graphic xmlns:a="http://schemas.openxmlformats.org/drawingml/2006/main">
-              <a:graphicData uri="http://schemas.openxmlformats.org/drawingml/2006/chart">
-                <c:chart xmlns:c="http://schemas.openxmlformats.org/drawingml/2006/chart" xmlns:r="http://schemas.openxmlformats.org/officeDocument/2006/relationships" r:id="rId17"/>
-              </a:graphicData>
-            </a:graphic>
-          </wp:inline>
-        </w:drawing>
-      </w:r>
-    </w:p>
-    <w:p>
-      <w:pPr>
-        <w:ind w:firstLine="0"/>
-        <w:jc w:val="center"/>
-      </w:pPr>
     </w:p>
     <w:sectPr>
-      <w:footerReference w:type="default" r:id="rId18"/>
+      <w:footerReference w:type="default" r:id="rId17"/>
       <w:pgSz w:w="11906" w:h="16838"/>
       <w:pgMar w:top="1134" w:right="850" w:bottom="1134" w:left="1701" w:header="709" w:footer="709" w:gutter="0"/>
       <w:pgNumType w:start="0"/>
@@ -3755,11 +3977,11 @@
         </c:dLbls>
         <c:marker val="1"/>
         <c:smooth val="0"/>
-        <c:axId val="-1860712016"/>
-        <c:axId val="-1860701680"/>
+        <c:axId val="1695781840"/>
+        <c:axId val="1695782384"/>
       </c:lineChart>
       <c:catAx>
-        <c:axId val="-1860712016"/>
+        <c:axId val="1695781840"/>
         <c:scaling>
           <c:orientation val="minMax"/>
         </c:scaling>
@@ -3769,7 +3991,7 @@
         <c:majorTickMark val="out"/>
         <c:minorTickMark val="none"/>
         <c:tickLblPos val="nextTo"/>
-        <c:crossAx val="-1860701680"/>
+        <c:crossAx val="1695782384"/>
         <c:crosses val="autoZero"/>
         <c:auto val="1"/>
         <c:lblAlgn val="ctr"/>
@@ -3777,7 +3999,7 @@
         <c:noMultiLvlLbl val="0"/>
       </c:catAx>
       <c:valAx>
-        <c:axId val="-1860701680"/>
+        <c:axId val="1695782384"/>
         <c:scaling>
           <c:orientation val="minMax"/>
         </c:scaling>
@@ -3788,7 +4010,7 @@
         <c:majorTickMark val="out"/>
         <c:minorTickMark val="none"/>
         <c:tickLblPos val="nextTo"/>
-        <c:crossAx val="-1860712016"/>
+        <c:crossAx val="1695781840"/>
         <c:crosses val="autoZero"/>
         <c:crossBetween val="between"/>
       </c:valAx>
@@ -3927,64 +4149,64 @@
                 <c:formatCode>General</c:formatCode>
                 <c:ptCount val="20"/>
                 <c:pt idx="0">
-                  <c:v>9222369</c:v>
+                  <c:v>9222405</c:v>
                 </c:pt>
                 <c:pt idx="1">
-                  <c:v>8243965</c:v>
+                  <c:v>8243997</c:v>
                 </c:pt>
                 <c:pt idx="2">
-                  <c:v>8184810</c:v>
+                  <c:v>8126410</c:v>
                 </c:pt>
                 <c:pt idx="3">
-                  <c:v>7592840</c:v>
+                  <c:v>7592870</c:v>
                 </c:pt>
                 <c:pt idx="4">
-                  <c:v>6864188</c:v>
+                  <c:v>6864214</c:v>
                 </c:pt>
                 <c:pt idx="5">
-                  <c:v>6617750</c:v>
+                  <c:v>6617775</c:v>
                 </c:pt>
                 <c:pt idx="6">
-                  <c:v>6318723</c:v>
+                  <c:v>6318747</c:v>
                 </c:pt>
                 <c:pt idx="7">
-                  <c:v>6019696</c:v>
+                  <c:v>6019719</c:v>
                 </c:pt>
                 <c:pt idx="8">
-                  <c:v>5971444</c:v>
+                  <c:v>5971467</c:v>
                 </c:pt>
                 <c:pt idx="9">
-                  <c:v>5788257</c:v>
+                  <c:v>5788279</c:v>
                 </c:pt>
                 <c:pt idx="10">
-                  <c:v>5713681</c:v>
+                  <c:v>5713703</c:v>
                 </c:pt>
                 <c:pt idx="11">
-                  <c:v>5582278</c:v>
+                  <c:v>5582342</c:v>
                 </c:pt>
                 <c:pt idx="12">
-                  <c:v>5511338</c:v>
+                  <c:v>5511359</c:v>
                 </c:pt>
                 <c:pt idx="13">
-                  <c:v>5345693</c:v>
+                  <c:v>5345718</c:v>
                 </c:pt>
                 <c:pt idx="14">
-                  <c:v>5344174</c:v>
+                  <c:v>5344195</c:v>
                 </c:pt>
                 <c:pt idx="15">
-                  <c:v>5198154</c:v>
+                  <c:v>5209018</c:v>
                 </c:pt>
                 <c:pt idx="16">
-                  <c:v>5122071</c:v>
+                  <c:v>5122034</c:v>
                 </c:pt>
                 <c:pt idx="17">
-                  <c:v>5107374</c:v>
+                  <c:v>5107394</c:v>
                 </c:pt>
                 <c:pt idx="18">
-                  <c:v>5033954</c:v>
+                  <c:v>5033974</c:v>
                 </c:pt>
                 <c:pt idx="19">
-                  <c:v>4992498</c:v>
+                  <c:v>4992517</c:v>
                 </c:pt>
               </c:numCache>
             </c:numRef>
@@ -3999,11 +4221,11 @@
           <c:showBubbleSize val="0"/>
         </c:dLbls>
         <c:gapWidth val="150"/>
-        <c:axId val="-1860704944"/>
-        <c:axId val="-1860709840"/>
+        <c:axId val="1695784560"/>
+        <c:axId val="1695786736"/>
       </c:barChart>
       <c:catAx>
-        <c:axId val="-1860704944"/>
+        <c:axId val="1695784560"/>
         <c:scaling>
           <c:orientation val="minMax"/>
         </c:scaling>
@@ -4013,7 +4235,7 @@
         <c:majorTickMark val="out"/>
         <c:minorTickMark val="none"/>
         <c:tickLblPos val="nextTo"/>
-        <c:crossAx val="-1860709840"/>
+        <c:crossAx val="1695786736"/>
         <c:crosses val="autoZero"/>
         <c:auto val="1"/>
         <c:lblAlgn val="ctr"/>
@@ -4021,7 +4243,7 @@
         <c:noMultiLvlLbl val="0"/>
       </c:catAx>
       <c:valAx>
-        <c:axId val="-1860709840"/>
+        <c:axId val="1695786736"/>
         <c:scaling>
           <c:orientation val="minMax"/>
         </c:scaling>
@@ -4032,7 +4254,7 @@
         <c:majorTickMark val="out"/>
         <c:minorTickMark val="none"/>
         <c:tickLblPos val="nextTo"/>
-        <c:crossAx val="-1860704944"/>
+        <c:crossAx val="1695784560"/>
         <c:crosses val="autoZero"/>
         <c:crossBetween val="between"/>
       </c:valAx>
@@ -4243,11 +4465,11 @@
         </c:dLbls>
         <c:marker val="1"/>
         <c:smooth val="0"/>
-        <c:axId val="-1860703856"/>
-        <c:axId val="-1860712560"/>
+        <c:axId val="1695773136"/>
+        <c:axId val="1695773680"/>
       </c:lineChart>
       <c:catAx>
-        <c:axId val="-1860703856"/>
+        <c:axId val="1695773136"/>
         <c:scaling>
           <c:orientation val="minMax"/>
         </c:scaling>
@@ -4257,7 +4479,7 @@
         <c:majorTickMark val="out"/>
         <c:minorTickMark val="none"/>
         <c:tickLblPos val="nextTo"/>
-        <c:crossAx val="-1860712560"/>
+        <c:crossAx val="1695773680"/>
         <c:crosses val="autoZero"/>
         <c:auto val="1"/>
         <c:lblAlgn val="ctr"/>
@@ -4265,7 +4487,7 @@
         <c:noMultiLvlLbl val="0"/>
       </c:catAx>
       <c:valAx>
-        <c:axId val="-1860712560"/>
+        <c:axId val="1695773680"/>
         <c:scaling>
           <c:orientation val="minMax"/>
         </c:scaling>
@@ -4276,7 +4498,7 @@
         <c:majorTickMark val="out"/>
         <c:minorTickMark val="none"/>
         <c:tickLblPos val="nextTo"/>
-        <c:crossAx val="-1860703856"/>
+        <c:crossAx val="1695773136"/>
         <c:crosses val="autoZero"/>
         <c:crossBetween val="between"/>
       </c:valAx>
@@ -4771,11 +4993,11 @@
           <c:showBubbleSize val="0"/>
         </c:dLbls>
         <c:gapWidth val="150"/>
-        <c:axId val="-1860706576"/>
-        <c:axId val="-1860714192"/>
+        <c:axId val="1695774768"/>
+        <c:axId val="1695776944"/>
       </c:barChart>
       <c:catAx>
-        <c:axId val="-1860706576"/>
+        <c:axId val="1695774768"/>
         <c:scaling>
           <c:orientation val="minMax"/>
         </c:scaling>
@@ -4785,7 +5007,7 @@
         <c:majorTickMark val="out"/>
         <c:minorTickMark val="none"/>
         <c:tickLblPos val="nextTo"/>
-        <c:crossAx val="-1860714192"/>
+        <c:crossAx val="1695776944"/>
         <c:crosses val="autoZero"/>
         <c:auto val="1"/>
         <c:lblAlgn val="ctr"/>
@@ -4793,7 +5015,7 @@
         <c:noMultiLvlLbl val="0"/>
       </c:catAx>
       <c:valAx>
-        <c:axId val="-1860714192"/>
+        <c:axId val="1695776944"/>
         <c:scaling>
           <c:orientation val="minMax"/>
         </c:scaling>
@@ -4804,7 +5026,7 @@
         <c:majorTickMark val="out"/>
         <c:minorTickMark val="none"/>
         <c:tickLblPos val="nextTo"/>
-        <c:crossAx val="-1860706576"/>
+        <c:crossAx val="1695774768"/>
         <c:crosses val="autoZero"/>
         <c:crossBetween val="between"/>
       </c:valAx>
@@ -5015,11 +5237,11 @@
         </c:dLbls>
         <c:marker val="1"/>
         <c:smooth val="0"/>
-        <c:axId val="-1860713104"/>
-        <c:axId val="-1860711472"/>
+        <c:axId val="1695788368"/>
+        <c:axId val="1772383008"/>
       </c:lineChart>
       <c:catAx>
-        <c:axId val="-1860713104"/>
+        <c:axId val="1695788368"/>
         <c:scaling>
           <c:orientation val="minMax"/>
         </c:scaling>
@@ -5029,7 +5251,7 @@
         <c:majorTickMark val="out"/>
         <c:minorTickMark val="none"/>
         <c:tickLblPos val="nextTo"/>
-        <c:crossAx val="-1860711472"/>
+        <c:crossAx val="1772383008"/>
         <c:crosses val="autoZero"/>
         <c:auto val="1"/>
         <c:lblAlgn val="ctr"/>
@@ -5037,7 +5259,7 @@
         <c:noMultiLvlLbl val="0"/>
       </c:catAx>
       <c:valAx>
-        <c:axId val="-1860711472"/>
+        <c:axId val="1772383008"/>
         <c:scaling>
           <c:orientation val="minMax"/>
         </c:scaling>
@@ -5048,7 +5270,7 @@
         <c:majorTickMark val="out"/>
         <c:minorTickMark val="none"/>
         <c:tickLblPos val="nextTo"/>
-        <c:crossAx val="-1860713104"/>
+        <c:crossAx val="1695788368"/>
         <c:crosses val="autoZero"/>
         <c:crossBetween val="between"/>
       </c:valAx>
@@ -5356,7 +5578,7 @@
 </file>
 
 <file path=customXml/itemProps1.xml><?xml version="1.0" encoding="utf-8"?>
-<ds:datastoreItem xmlns:ds="http://schemas.openxmlformats.org/officeDocument/2006/customXml" ds:itemID="{42207B91-3D1C-499E-B3FA-F62EFA93575C}">
+<ds:datastoreItem xmlns:ds="http://schemas.openxmlformats.org/officeDocument/2006/customXml" ds:itemID="{347497C5-C9F7-4161-9485-A044886FFD5A}">
   <ds:schemaRefs>
     <ds:schemaRef ds:uri="http://schemas.openxmlformats.org/officeDocument/2006/bibliography"/>
   </ds:schemaRefs>
